--- a/ELS需求规格说明/需求规格说明ELS_14 中转接收.docx
+++ b/ELS需求规格说明/需求规格说明ELS_14 中转接收.docx
@@ -5,243 +5,315 @@
     <w:p>
       <w:pPr>
         <w:pStyle w:val="1"/>
+        <w:rPr>
+          <w:rFonts w:ascii="微软雅黑" w:eastAsia="微软雅黑" w:hAnsi="微软雅黑"/>
+        </w:rPr>
       </w:pPr>
       <w:r>
         <w:rPr>
-          <w:rFonts w:hint="eastAsia"/>
-        </w:rPr>
-        <w:t>3.2.14</w:t>
-      </w:r>
-      <w:r>
-        <w:rPr>
-          <w:rFonts w:hint="eastAsia"/>
-        </w:rPr>
-        <w:t>中转接收</w:t>
+          <w:rFonts w:ascii="微软雅黑" w:eastAsia="微软雅黑" w:hAnsi="微软雅黑" w:hint="eastAsia"/>
+        </w:rPr>
+        <w:t>3.2.14中转接收</w:t>
       </w:r>
     </w:p>
     <w:p>
       <w:pPr>
         <w:pStyle w:val="2"/>
+        <w:rPr>
+          <w:rFonts w:ascii="微软雅黑" w:eastAsia="微软雅黑" w:hAnsi="微软雅黑"/>
+        </w:rPr>
       </w:pPr>
       <w:r>
         <w:rPr>
-          <w:rFonts w:hint="eastAsia"/>
+          <w:rFonts w:ascii="微软雅黑" w:eastAsia="微软雅黑" w:hAnsi="微软雅黑" w:hint="eastAsia"/>
         </w:rPr>
         <w:t>3.2.14.</w:t>
       </w:r>
       <w:r>
         <w:rPr>
-          <w:rFonts w:hint="eastAsia"/>
-        </w:rPr>
-        <w:t>1</w:t>
-      </w:r>
-      <w:r>
-        <w:rPr>
-          <w:rFonts w:hint="eastAsia"/>
-        </w:rPr>
-        <w:t>特性描述</w:t>
+          <w:rFonts w:ascii="微软雅黑" w:eastAsia="微软雅黑" w:hAnsi="微软雅黑" w:hint="eastAsia"/>
+        </w:rPr>
+        <w:t>1特性描述</w:t>
       </w:r>
     </w:p>
     <w:p>
       <w:pPr>
         <w:rPr>
-          <w:rFonts w:hint="eastAsia"/>
+          <w:rFonts w:ascii="微软雅黑" w:eastAsia="微软雅黑" w:hAnsi="微软雅黑"/>
         </w:rPr>
       </w:pPr>
       <w:r>
+        <w:rPr>
+          <w:rFonts w:ascii="微软雅黑" w:eastAsia="微软雅黑" w:hAnsi="微软雅黑"/>
+        </w:rPr>
         <w:t>在中转中心有新快件到达时，中转中心业务员将接收货物并生成中转中心到达单</w:t>
       </w:r>
     </w:p>
     <w:p>
-      <w:r>
+      <w:pPr>
+        <w:rPr>
+          <w:rFonts w:ascii="微软雅黑" w:eastAsia="微软雅黑" w:hAnsi="微软雅黑"/>
+        </w:rPr>
+      </w:pPr>
+      <w:r>
+        <w:rPr>
+          <w:rFonts w:ascii="微软雅黑" w:eastAsia="微软雅黑" w:hAnsi="微软雅黑"/>
+        </w:rPr>
         <w:t>优先级</w:t>
       </w:r>
       <w:r>
         <w:rPr>
-          <w:rFonts w:hint="eastAsia"/>
+          <w:rFonts w:ascii="微软雅黑" w:eastAsia="微软雅黑" w:hAnsi="微软雅黑" w:hint="eastAsia"/>
         </w:rPr>
         <w:t>=</w:t>
       </w:r>
       <w:r>
+        <w:rPr>
+          <w:rFonts w:ascii="微软雅黑" w:eastAsia="微软雅黑" w:hAnsi="微软雅黑"/>
+        </w:rPr>
         <w:t>低</w:t>
       </w:r>
     </w:p>
     <w:p>
       <w:pPr>
         <w:rPr>
-          <w:rFonts w:hint="eastAsia"/>
+          <w:rFonts w:ascii="微软雅黑" w:eastAsia="微软雅黑" w:hAnsi="微软雅黑"/>
         </w:rPr>
       </w:pPr>
     </w:p>
     <w:p>
       <w:pPr>
         <w:pStyle w:val="2"/>
+        <w:rPr>
+          <w:rFonts w:ascii="微软雅黑" w:eastAsia="微软雅黑" w:hAnsi="微软雅黑"/>
+        </w:rPr>
       </w:pPr>
       <w:r>
         <w:rPr>
-          <w:rFonts w:hint="eastAsia"/>
-        </w:rPr>
-        <w:t>3.2.19.2</w:t>
-      </w:r>
-      <w:r>
-        <w:rPr>
-          <w:rFonts w:hint="eastAsia"/>
+          <w:rFonts w:ascii="微软雅黑" w:eastAsia="微软雅黑" w:hAnsi="微软雅黑" w:hint="eastAsia"/>
+        </w:rPr>
+        <w:t>3.2.19.2刺激/响应序列</w:t>
+      </w:r>
+    </w:p>
+    <w:p>
+      <w:pPr>
+        <w:rPr>
+          <w:rFonts w:ascii="微软雅黑" w:eastAsia="微软雅黑" w:hAnsi="微软雅黑"/>
+        </w:rPr>
+      </w:pPr>
+      <w:r>
+        <w:rPr>
+          <w:rFonts w:ascii="微软雅黑" w:eastAsia="微软雅黑" w:hAnsi="微软雅黑"/>
         </w:rPr>
         <w:t>刺激</w:t>
       </w:r>
       <w:r>
         <w:rPr>
-          <w:rFonts w:hint="eastAsia"/>
-        </w:rPr>
-        <w:t>/</w:t>
-      </w:r>
-      <w:r>
-        <w:rPr>
-          <w:rFonts w:hint="eastAsia"/>
-        </w:rPr>
-        <w:t>响应序列</w:t>
-      </w:r>
-    </w:p>
-    <w:p>
-      <w:r>
+          <w:rFonts w:ascii="微软雅黑" w:eastAsia="微软雅黑" w:hAnsi="微软雅黑" w:hint="eastAsia"/>
+        </w:rPr>
+        <w:t>：</w:t>
+      </w:r>
+      <w:r>
+        <w:rPr>
+          <w:rFonts w:ascii="微软雅黑" w:eastAsia="微软雅黑" w:hAnsi="微软雅黑"/>
+        </w:rPr>
+        <w:t>中转中心业务员选择订单接受功能</w:t>
+      </w:r>
+    </w:p>
+    <w:p>
+      <w:pPr>
+        <w:rPr>
+          <w:rFonts w:ascii="微软雅黑" w:eastAsia="微软雅黑" w:hAnsi="微软雅黑"/>
+        </w:rPr>
+      </w:pPr>
+      <w:r>
+        <w:rPr>
+          <w:rFonts w:ascii="微软雅黑" w:eastAsia="微软雅黑" w:hAnsi="微软雅黑"/>
+        </w:rPr>
+        <w:t>响应</w:t>
+      </w:r>
+      <w:r>
+        <w:rPr>
+          <w:rFonts w:ascii="微软雅黑" w:eastAsia="微软雅黑" w:hAnsi="微软雅黑" w:hint="eastAsia"/>
+        </w:rPr>
+        <w:t>：</w:t>
+      </w:r>
+      <w:r>
+        <w:rPr>
+          <w:rFonts w:ascii="微软雅黑" w:eastAsia="微软雅黑" w:hAnsi="微软雅黑" w:hint="eastAsia"/>
+        </w:rPr>
+        <w:t>系统要求输入接收订单的订单号</w:t>
+      </w:r>
+    </w:p>
+    <w:p>
+      <w:pPr>
+        <w:rPr>
+          <w:rFonts w:ascii="微软雅黑" w:eastAsia="微软雅黑" w:hAnsi="微软雅黑"/>
+        </w:rPr>
+      </w:pPr>
+      <w:r>
+        <w:rPr>
+          <w:rFonts w:ascii="微软雅黑" w:eastAsia="微软雅黑" w:hAnsi="微软雅黑"/>
+        </w:rPr>
         <w:t>刺激</w:t>
       </w:r>
       <w:r>
         <w:rPr>
-          <w:rFonts w:hint="eastAsia"/>
+          <w:rFonts w:ascii="微软雅黑" w:eastAsia="微软雅黑" w:hAnsi="微软雅黑" w:hint="eastAsia"/>
         </w:rPr>
         <w:t>：</w:t>
       </w:r>
       <w:r>
-        <w:t>中转中心业务员选择订单接受功能</w:t>
-      </w:r>
-    </w:p>
-    <w:p>
-      <w:r>
+        <w:rPr>
+          <w:rFonts w:ascii="微软雅黑" w:eastAsia="微软雅黑" w:hAnsi="微软雅黑"/>
+        </w:rPr>
+        <w:t>中转中心业务员输入订单号</w:t>
+      </w:r>
+    </w:p>
+    <w:p>
+      <w:pPr>
+        <w:rPr>
+          <w:rFonts w:ascii="微软雅黑" w:eastAsia="微软雅黑" w:hAnsi="微软雅黑"/>
+        </w:rPr>
+      </w:pPr>
+      <w:r>
+        <w:rPr>
+          <w:rFonts w:ascii="微软雅黑" w:eastAsia="微软雅黑" w:hAnsi="微软雅黑"/>
+        </w:rPr>
         <w:t>响应</w:t>
       </w:r>
       <w:r>
         <w:rPr>
-          <w:rFonts w:hint="eastAsia"/>
+          <w:rFonts w:ascii="微软雅黑" w:eastAsia="微软雅黑" w:hAnsi="微软雅黑" w:hint="eastAsia"/>
         </w:rPr>
         <w:t>：</w:t>
       </w:r>
       <w:r>
         <w:rPr>
-          <w:rFonts w:hint="eastAsia"/>
-        </w:rPr>
-        <w:t>系统要求输入接收订单的订单号</w:t>
+          <w:rFonts w:ascii="微软雅黑" w:eastAsia="微软雅黑" w:hAnsi="微软雅黑"/>
+        </w:rPr>
+        <w:t>系统显示</w:t>
+      </w:r>
+      <w:r>
+        <w:rPr>
+          <w:rFonts w:ascii="微软雅黑" w:eastAsia="微软雅黑" w:hAnsi="微软雅黑"/>
+        </w:rPr>
+        <w:t>订单信息</w:t>
       </w:r>
     </w:p>
     <w:p>
       <w:pPr>
         <w:rPr>
-          <w:rFonts w:hint="eastAsia"/>
+          <w:rFonts w:ascii="微软雅黑" w:eastAsia="微软雅黑" w:hAnsi="微软雅黑"/>
         </w:rPr>
       </w:pPr>
       <w:r>
+        <w:rPr>
+          <w:rFonts w:ascii="微软雅黑" w:eastAsia="微软雅黑" w:hAnsi="微软雅黑"/>
+        </w:rPr>
         <w:t>刺激</w:t>
       </w:r>
       <w:r>
         <w:rPr>
-          <w:rFonts w:hint="eastAsia"/>
+          <w:rFonts w:ascii="微软雅黑" w:eastAsia="微软雅黑" w:hAnsi="微软雅黑" w:hint="eastAsia"/>
         </w:rPr>
         <w:t>：</w:t>
       </w:r>
       <w:r>
-        <w:t>中转中心业务员输入订单号</w:t>
+        <w:rPr>
+          <w:rFonts w:ascii="微软雅黑" w:eastAsia="微软雅黑" w:hAnsi="微软雅黑"/>
+        </w:rPr>
+        <w:t>中转中心业务员选择到达单查看功能</w:t>
       </w:r>
     </w:p>
     <w:p>
       <w:pPr>
         <w:rPr>
-          <w:rFonts w:hint="eastAsia"/>
+          <w:rFonts w:ascii="微软雅黑" w:eastAsia="微软雅黑" w:hAnsi="微软雅黑"/>
         </w:rPr>
       </w:pPr>
       <w:r>
+        <w:rPr>
+          <w:rFonts w:ascii="微软雅黑" w:eastAsia="微软雅黑" w:hAnsi="微软雅黑"/>
+        </w:rPr>
         <w:t>响应</w:t>
       </w:r>
       <w:r>
         <w:rPr>
-          <w:rFonts w:hint="eastAsia"/>
+          <w:rFonts w:ascii="微软雅黑" w:eastAsia="微软雅黑" w:hAnsi="微软雅黑" w:hint="eastAsia"/>
         </w:rPr>
         <w:t>：</w:t>
       </w:r>
       <w:r>
-        <w:t>系统显示</w:t>
-      </w:r>
-      <w:r>
-        <w:t>订单信息</w:t>
+        <w:rPr>
+          <w:rFonts w:ascii="微软雅黑" w:eastAsia="微软雅黑" w:hAnsi="微软雅黑"/>
+        </w:rPr>
+        <w:t>系统</w:t>
+      </w:r>
+      <w:r>
+        <w:rPr>
+          <w:rFonts w:ascii="微软雅黑" w:eastAsia="微软雅黑" w:hAnsi="微软雅黑"/>
+        </w:rPr>
+        <w:t>显示中转中心到达单</w:t>
       </w:r>
     </w:p>
     <w:p>
       <w:pPr>
         <w:rPr>
-          <w:rFonts w:hint="eastAsia"/>
+          <w:rFonts w:ascii="微软雅黑" w:eastAsia="微软雅黑" w:hAnsi="微软雅黑"/>
         </w:rPr>
       </w:pPr>
       <w:r>
-        <w:t>刺激</w:t>
-      </w:r>
-      <w:r>
-        <w:rPr>
-          <w:rFonts w:hint="eastAsia"/>
-        </w:rPr>
-        <w:t>：</w:t>
-      </w:r>
-      <w:r>
-        <w:t>中转中心业务员选择到达单查看功能</w:t>
-      </w:r>
-    </w:p>
-    <w:p>
-      <w:r>
-        <w:t>响应</w:t>
-      </w:r>
-      <w:r>
-        <w:rPr>
-          <w:rFonts w:hint="eastAsia"/>
-        </w:rPr>
-        <w:t>：</w:t>
-      </w:r>
-      <w:r>
-        <w:t>系统</w:t>
-      </w:r>
-      <w:r>
-        <w:t>显示中转中心到达单</w:t>
-      </w:r>
-    </w:p>
-    <w:p>
-      <w:r>
+        <w:rPr>
+          <w:rFonts w:ascii="微软雅黑" w:eastAsia="微软雅黑" w:hAnsi="微软雅黑"/>
+        </w:rPr>
         <w:t>刺激：中转中心业务员取消功能</w:t>
       </w:r>
     </w:p>
     <w:p>
       <w:pPr>
         <w:rPr>
-          <w:rFonts w:hint="eastAsia"/>
+          <w:rFonts w:ascii="微软雅黑" w:eastAsia="微软雅黑" w:hAnsi="微软雅黑"/>
         </w:rPr>
       </w:pPr>
       <w:r>
+        <w:rPr>
+          <w:rFonts w:ascii="微软雅黑" w:eastAsia="微软雅黑" w:hAnsi="微软雅黑"/>
+        </w:rPr>
         <w:t>响应：系统退出功能</w:t>
       </w:r>
     </w:p>
-    <w:p/>
+    <w:p>
+      <w:pPr>
+        <w:rPr>
+          <w:rFonts w:ascii="微软雅黑" w:eastAsia="微软雅黑" w:hAnsi="微软雅黑"/>
+        </w:rPr>
+      </w:pPr>
+    </w:p>
     <w:p>
       <w:pPr>
         <w:pStyle w:val="2"/>
+        <w:tabs>
+          <w:tab w:val="left" w:pos="6210"/>
+        </w:tabs>
+        <w:rPr>
+          <w:rFonts w:ascii="微软雅黑" w:eastAsia="微软雅黑" w:hAnsi="微软雅黑"/>
+        </w:rPr>
       </w:pPr>
       <w:r>
         <w:rPr>
-          <w:rFonts w:hint="eastAsia"/>
-        </w:rPr>
-        <w:t>3.2.19.3</w:t>
-      </w:r>
-      <w:r>
-        <w:rPr>
-          <w:rFonts w:hint="eastAsia"/>
-        </w:rPr>
-        <w:t>相关功能需求</w:t>
-      </w:r>
+          <w:rFonts w:ascii="微软雅黑" w:eastAsia="微软雅黑" w:hAnsi="微软雅黑" w:hint="eastAsia"/>
+        </w:rPr>
+        <w:t>3.2.19.3相关功能需求</w:t>
+      </w:r>
+      <w:r>
+        <w:rPr>
+          <w:rFonts w:ascii="微软雅黑" w:eastAsia="微软雅黑" w:hAnsi="微软雅黑"/>
+        </w:rPr>
+        <w:tab/>
+      </w:r>
+      <w:bookmarkStart w:id="0" w:name="_GoBack"/>
+      <w:bookmarkEnd w:id="0"/>
     </w:p>
     <w:tbl>
       <w:tblPr>
@@ -254,65 +326,89 @@
         <w:tblLook w:val="04A0" w:firstRow="1" w:lastRow="0" w:firstColumn="1" w:lastColumn="0" w:noHBand="0" w:noVBand="1"/>
       </w:tblPr>
       <w:tblGrid>
-        <w:gridCol w:w="2854"/>
-        <w:gridCol w:w="5461"/>
+        <w:gridCol w:w="3181"/>
+        <w:gridCol w:w="5134"/>
       </w:tblGrid>
       <w:tr>
         <w:tc>
           <w:tcPr>
             <w:tcW w:w="2854" w:type="dxa"/>
+            <w:shd w:val="clear" w:color="auto" w:fill="ACB9CA"/>
           </w:tcPr>
           <w:p>
-            <w:r>
-              <w:rPr>
-                <w:rFonts w:hint="eastAsia"/>
+            <w:pPr>
+              <w:rPr>
+                <w:rFonts w:ascii="微软雅黑" w:eastAsia="微软雅黑" w:hAnsi="微软雅黑"/>
+              </w:rPr>
+            </w:pPr>
+            <w:r>
+              <w:rPr>
+                <w:rFonts w:ascii="微软雅黑" w:eastAsia="微软雅黑" w:hAnsi="微软雅黑" w:hint="eastAsia"/>
               </w:rPr>
               <w:t>Tranfering</w:t>
             </w:r>
             <w:r>
+              <w:rPr>
+                <w:rFonts w:ascii="微软雅黑" w:eastAsia="微软雅黑" w:hAnsi="微软雅黑"/>
+              </w:rPr>
               <w:t>.Input.Order</w:t>
             </w:r>
           </w:p>
           <w:p>
-            <w:r>
-              <w:rPr>
-                <w:rFonts w:hint="eastAsia"/>
+            <w:pPr>
+              <w:rPr>
+                <w:rFonts w:ascii="微软雅黑" w:eastAsia="微软雅黑" w:hAnsi="微软雅黑"/>
+              </w:rPr>
+            </w:pPr>
+            <w:r>
+              <w:rPr>
+                <w:rFonts w:ascii="微软雅黑" w:eastAsia="微软雅黑" w:hAnsi="微软雅黑" w:hint="eastAsia"/>
               </w:rPr>
               <w:t>Tranfering</w:t>
             </w:r>
             <w:r>
+              <w:rPr>
+                <w:rFonts w:ascii="微软雅黑" w:eastAsia="微软雅黑" w:hAnsi="微软雅黑"/>
+              </w:rPr>
               <w:t>.Input.Show</w:t>
             </w:r>
           </w:p>
           <w:p>
             <w:pPr>
               <w:rPr>
-                <w:rFonts w:hint="eastAsia"/>
-              </w:rPr>
-            </w:pPr>
-            <w:r>
-              <w:rPr>
-                <w:rFonts w:hint="eastAsia"/>
-              </w:rPr>
+                <w:rFonts w:ascii="微软雅黑" w:eastAsia="微软雅黑" w:hAnsi="微软雅黑"/>
+              </w:rPr>
+            </w:pPr>
+            <w:r>
+              <w:rPr>
+                <w:rFonts w:ascii="微软雅黑" w:eastAsia="微软雅黑" w:hAnsi="微软雅黑" w:hint="eastAsia"/>
+              </w:rPr>
+              <w:lastRenderedPageBreak/>
               <w:t>Tranfering</w:t>
             </w:r>
             <w:r>
+              <w:rPr>
+                <w:rFonts w:ascii="微软雅黑" w:eastAsia="微软雅黑" w:hAnsi="微软雅黑"/>
+              </w:rPr>
               <w:t>.Input.Cancel</w:t>
             </w:r>
           </w:p>
           <w:p>
             <w:pPr>
               <w:rPr>
-                <w:rFonts w:hint="eastAsia"/>
-              </w:rPr>
-            </w:pPr>
-            <w:r>
-              <w:rPr>
-                <w:rFonts w:hint="eastAsia"/>
+                <w:rFonts w:ascii="微软雅黑" w:eastAsia="微软雅黑" w:hAnsi="微软雅黑"/>
+              </w:rPr>
+            </w:pPr>
+            <w:r>
+              <w:rPr>
+                <w:rFonts w:ascii="微软雅黑" w:eastAsia="微软雅黑" w:hAnsi="微软雅黑" w:hint="eastAsia"/>
               </w:rPr>
               <w:t>Tranfering</w:t>
             </w:r>
             <w:r>
+              <w:rPr>
+                <w:rFonts w:ascii="微软雅黑" w:eastAsia="微软雅黑" w:hAnsi="微软雅黑"/>
+              </w:rPr>
               <w:t>.Input.Invalid</w:t>
             </w:r>
           </w:p>
@@ -320,37 +416,59 @@
         <w:tc>
           <w:tcPr>
             <w:tcW w:w="5461" w:type="dxa"/>
+            <w:shd w:val="clear" w:color="auto" w:fill="EAF9FA"/>
           </w:tcPr>
           <w:p>
-            <w:r>
-              <w:rPr>
-                <w:rFonts w:hint="eastAsia"/>
-              </w:rPr>
+            <w:pPr>
+              <w:rPr>
+                <w:rFonts w:ascii="微软雅黑" w:eastAsia="微软雅黑" w:hAnsi="微软雅黑"/>
+              </w:rPr>
+            </w:pPr>
+            <w:r>
+              <w:rPr>
+                <w:rFonts w:ascii="微软雅黑" w:eastAsia="微软雅黑" w:hAnsi="微软雅黑" w:hint="eastAsia"/>
+              </w:rPr>
+              <w:lastRenderedPageBreak/>
               <w:t>系统允许中转中心业务员输入订单号</w:t>
             </w:r>
           </w:p>
           <w:p>
-            <w:r>
+            <w:pPr>
+              <w:rPr>
+                <w:rFonts w:ascii="微软雅黑" w:eastAsia="微软雅黑" w:hAnsi="微软雅黑"/>
+              </w:rPr>
+            </w:pPr>
+            <w:r>
+              <w:rPr>
+                <w:rFonts w:ascii="微软雅黑" w:eastAsia="微软雅黑" w:hAnsi="微软雅黑"/>
+              </w:rPr>
               <w:t>系统显示订单信息</w:t>
             </w:r>
           </w:p>
           <w:p>
             <w:pPr>
               <w:rPr>
-                <w:rFonts w:hint="eastAsia"/>
-              </w:rPr>
-            </w:pPr>
-            <w:r>
+                <w:rFonts w:ascii="微软雅黑" w:eastAsia="微软雅黑" w:hAnsi="微软雅黑"/>
+              </w:rPr>
+            </w:pPr>
+            <w:r>
+              <w:rPr>
+                <w:rFonts w:ascii="微软雅黑" w:eastAsia="微软雅黑" w:hAnsi="微软雅黑"/>
+              </w:rPr>
+              <w:lastRenderedPageBreak/>
               <w:t>在中转中心业务员取消命令时，系统关闭当前任务</w:t>
             </w:r>
           </w:p>
           <w:p>
             <w:pPr>
               <w:rPr>
-                <w:rFonts w:hint="eastAsia"/>
-              </w:rPr>
-            </w:pPr>
-            <w:r>
+                <w:rFonts w:ascii="微软雅黑" w:eastAsia="微软雅黑" w:hAnsi="微软雅黑"/>
+              </w:rPr>
+            </w:pPr>
+            <w:r>
+              <w:rPr>
+                <w:rFonts w:ascii="微软雅黑" w:eastAsia="微软雅黑" w:hAnsi="微软雅黑"/>
+              </w:rPr>
               <w:t>在中转中心业务员输入其他标识时，系统显示输入无效</w:t>
             </w:r>
           </w:p>
@@ -360,40 +478,77 @@
         <w:tc>
           <w:tcPr>
             <w:tcW w:w="2854" w:type="dxa"/>
+            <w:shd w:val="clear" w:color="auto" w:fill="ACB9CA"/>
           </w:tcPr>
           <w:p>
             <w:pPr>
               <w:rPr>
-                <w:rFonts w:hint="eastAsia"/>
-              </w:rPr>
-            </w:pPr>
-            <w:r>
-              <w:rPr>
-                <w:rFonts w:hint="eastAsia"/>
-              </w:rPr>
+                <w:rFonts w:ascii="微软雅黑" w:eastAsia="微软雅黑" w:hAnsi="微软雅黑"/>
+              </w:rPr>
+            </w:pPr>
+            <w:r>
+              <w:rPr>
+                <w:rFonts w:ascii="微软雅黑" w:eastAsia="微软雅黑" w:hAnsi="微软雅黑" w:hint="eastAsia"/>
+              </w:rPr>
+              <w:lastRenderedPageBreak/>
               <w:t>Tranfering</w:t>
             </w:r>
             <w:r>
+              <w:rPr>
+                <w:rFonts w:ascii="微软雅黑" w:eastAsia="微软雅黑" w:hAnsi="微软雅黑"/>
+              </w:rPr>
               <w:t>.List.Update</w:t>
             </w:r>
           </w:p>
           <w:p>
-            <w:r>
+            <w:pPr>
+              <w:rPr>
+                <w:rFonts w:ascii="微软雅黑" w:eastAsia="微软雅黑" w:hAnsi="微软雅黑"/>
+              </w:rPr>
+            </w:pPr>
+            <w:r>
+              <w:rPr>
+                <w:rFonts w:ascii="微软雅黑" w:eastAsia="微软雅黑" w:hAnsi="微软雅黑"/>
+              </w:rPr>
               <w:t>Tranfering.List.Show</w:t>
             </w:r>
           </w:p>
           <w:p>
-            <w:r>
+            <w:pPr>
+              <w:rPr>
+                <w:rFonts w:ascii="微软雅黑" w:eastAsia="微软雅黑" w:hAnsi="微软雅黑"/>
+              </w:rPr>
+            </w:pPr>
+            <w:r>
+              <w:rPr>
+                <w:rFonts w:ascii="微软雅黑" w:eastAsia="微软雅黑" w:hAnsi="微软雅黑"/>
+              </w:rPr>
               <w:t>Tranfering.List.Modify</w:t>
             </w:r>
           </w:p>
           <w:p>
-            <w:r>
+            <w:pPr>
+              <w:rPr>
+                <w:rFonts w:ascii="微软雅黑" w:eastAsia="微软雅黑" w:hAnsi="微软雅黑"/>
+              </w:rPr>
+            </w:pPr>
+            <w:r>
+              <w:rPr>
+                <w:rFonts w:ascii="微软雅黑" w:eastAsia="微软雅黑" w:hAnsi="微软雅黑"/>
+              </w:rPr>
               <w:t>Tranfering.List.Modify.Choose</w:t>
             </w:r>
           </w:p>
           <w:p>
-            <w:r>
+            <w:pPr>
+              <w:rPr>
+                <w:rFonts w:ascii="微软雅黑" w:eastAsia="微软雅黑" w:hAnsi="微软雅黑"/>
+              </w:rPr>
+            </w:pPr>
+            <w:r>
+              <w:rPr>
+                <w:rFonts w:ascii="微软雅黑" w:eastAsia="微软雅黑" w:hAnsi="微软雅黑"/>
+              </w:rPr>
               <w:t>Tranfering.List.Modify.Input</w:t>
             </w:r>
           </w:p>
@@ -401,50 +556,78 @@
         <w:tc>
           <w:tcPr>
             <w:tcW w:w="5461" w:type="dxa"/>
+            <w:shd w:val="clear" w:color="auto" w:fill="EAF9FA"/>
           </w:tcPr>
           <w:p>
-            <w:r>
-              <w:rPr>
-                <w:rFonts w:hint="eastAsia"/>
+            <w:pPr>
+              <w:rPr>
+                <w:rFonts w:ascii="微软雅黑" w:eastAsia="微软雅黑" w:hAnsi="微软雅黑"/>
+              </w:rPr>
+            </w:pPr>
+            <w:r>
+              <w:rPr>
+                <w:rFonts w:ascii="微软雅黑" w:eastAsia="微软雅黑" w:hAnsi="微软雅黑" w:hint="eastAsia"/>
               </w:rPr>
               <w:t>系统</w:t>
             </w:r>
             <w:r>
               <w:rPr>
-                <w:rFonts w:hint="eastAsia"/>
+                <w:rFonts w:ascii="微软雅黑" w:eastAsia="微软雅黑" w:hAnsi="微软雅黑" w:hint="eastAsia"/>
               </w:rPr>
               <w:t>根据中转中心业务员的输入更新到达单</w:t>
             </w:r>
           </w:p>
           <w:p>
-            <w:r>
+            <w:pPr>
+              <w:rPr>
+                <w:rFonts w:ascii="微软雅黑" w:eastAsia="微软雅黑" w:hAnsi="微软雅黑"/>
+              </w:rPr>
+            </w:pPr>
+            <w:r>
+              <w:rPr>
+                <w:rFonts w:ascii="微软雅黑" w:eastAsia="微软雅黑" w:hAnsi="微软雅黑"/>
+              </w:rPr>
               <w:t>系统显示到达单</w:t>
             </w:r>
           </w:p>
           <w:p>
-            <w:r>
+            <w:pPr>
+              <w:rPr>
+                <w:rFonts w:ascii="微软雅黑" w:eastAsia="微软雅黑" w:hAnsi="微软雅黑"/>
+              </w:rPr>
+            </w:pPr>
+            <w:r>
+              <w:rPr>
+                <w:rFonts w:ascii="微软雅黑" w:eastAsia="微软雅黑" w:hAnsi="微软雅黑"/>
+              </w:rPr>
               <w:t>系统允许中转中心业务员修改到达单信息</w:t>
             </w:r>
           </w:p>
           <w:p>
-            <w:r>
+            <w:pPr>
+              <w:rPr>
+                <w:rFonts w:ascii="微软雅黑" w:eastAsia="微软雅黑" w:hAnsi="微软雅黑"/>
+              </w:rPr>
+            </w:pPr>
+            <w:r>
+              <w:rPr>
+                <w:rFonts w:ascii="微软雅黑" w:eastAsia="微软雅黑" w:hAnsi="微软雅黑"/>
+              </w:rPr>
               <w:t>系统允许中转中心业务员选择需要修改的订单信息</w:t>
             </w:r>
           </w:p>
           <w:p>
             <w:pPr>
               <w:rPr>
-                <w:rFonts w:hint="eastAsia"/>
-              </w:rPr>
-            </w:pPr>
-            <w:r>
-              <w:rPr>
-                <w:rFonts w:hint="eastAsia"/>
+                <w:rFonts w:ascii="微软雅黑" w:eastAsia="微软雅黑" w:hAnsi="微软雅黑"/>
+              </w:rPr>
+            </w:pPr>
+            <w:r>
+              <w:rPr>
+                <w:rFonts w:ascii="微软雅黑" w:eastAsia="微软雅黑" w:hAnsi="微软雅黑" w:hint="eastAsia"/>
               </w:rPr>
               <w:t>系统允许中转中心业务员输入需要修改的具体信息</w:t>
             </w:r>
-            <w:bookmarkStart w:id="0" w:name="_GoBack"/>
-            <w:bookmarkEnd w:id="0"/>
           </w:p>
         </w:tc>
       </w:tr>
@@ -452,17 +635,23 @@
         <w:tc>
           <w:tcPr>
             <w:tcW w:w="2854" w:type="dxa"/>
+            <w:shd w:val="clear" w:color="auto" w:fill="ACB9CA"/>
           </w:tcPr>
           <w:p>
-            <w:r>
-              <w:rPr>
-                <w:rFonts w:hint="eastAsia"/>
+            <w:pPr>
+              <w:rPr>
+                <w:rFonts w:ascii="微软雅黑" w:eastAsia="微软雅黑" w:hAnsi="微软雅黑"/>
+              </w:rPr>
+            </w:pPr>
+            <w:r>
+              <w:rPr>
+                <w:rFonts w:ascii="微软雅黑" w:eastAsia="微软雅黑" w:hAnsi="微软雅黑" w:hint="eastAsia"/>
               </w:rPr>
               <w:t>Tranfering</w:t>
             </w:r>
             <w:r>
               <w:rPr>
-                <w:rFonts w:hint="eastAsia"/>
+                <w:rFonts w:ascii="微软雅黑" w:eastAsia="微软雅黑" w:hAnsi="微软雅黑" w:hint="eastAsia"/>
               </w:rPr>
               <w:t>.Close.Next</w:t>
             </w:r>
@@ -471,11 +660,17 @@
         <w:tc>
           <w:tcPr>
             <w:tcW w:w="5461" w:type="dxa"/>
+            <w:shd w:val="clear" w:color="auto" w:fill="EAF9FA"/>
           </w:tcPr>
           <w:p>
-            <w:r>
-              <w:rPr>
-                <w:rFonts w:hint="eastAsia"/>
+            <w:pPr>
+              <w:rPr>
+                <w:rFonts w:ascii="微软雅黑" w:eastAsia="微软雅黑" w:hAnsi="微软雅黑"/>
+              </w:rPr>
+            </w:pPr>
+            <w:r>
+              <w:rPr>
+                <w:rFonts w:ascii="微软雅黑" w:eastAsia="微软雅黑" w:hAnsi="微软雅黑" w:hint="eastAsia"/>
               </w:rPr>
               <w:t>系统关闭当前任务，开始新的任务</w:t>
             </w:r>
